--- a/assignment8.2.docx
+++ b/assignment8.2.docx
@@ -5,6 +5,27 @@
     <w:p>
       <w:pPr>
         <w:rPr>
+          <w:b/>
+          <w:bCs/>
+          <w:sz w:val="28"/>
+          <w:szCs w:val="28"/>
+          <w:lang w:val="en-GB"/>
+        </w:rPr>
+      </w:pPr>
+      <w:r>
+        <w:rPr>
+          <w:b/>
+          <w:bCs/>
+          <w:sz w:val="28"/>
+          <w:szCs w:val="28"/>
+          <w:lang w:val="en-GB"/>
+        </w:rPr>
+        <w:t>8.2: Read up on Machine Learning</w:t>
+      </w:r>
+    </w:p>
+    <w:p>
+      <w:pPr>
+        <w:rPr>
           <w:i/>
           <w:iCs/>
           <w:lang w:val="en-GB"/>
@@ -29,7 +50,49 @@
         <w:rPr>
           <w:lang w:val="en-GB"/>
         </w:rPr>
-        <w:t xml:space="preserve">The title of the paper selected for research is "Avoiding Pitfalls When Using Machine Learning in HCI Studies" by Vassilis Kostakos and Mirco Musolesi from 2017. </w:t>
+        <w:t xml:space="preserve">The title of the paper selected for research is "Avoiding Pitfalls When Using Machine Learning in HCI Studies" by Vassilis </w:t>
+      </w:r>
+      <w:proofErr w:type="spellStart"/>
+      <w:r>
+        <w:rPr>
+          <w:lang w:val="en-GB"/>
+        </w:rPr>
+        <w:t>Kostakos</w:t>
+      </w:r>
+      <w:proofErr w:type="spellEnd"/>
+      <w:r>
+        <w:rPr>
+          <w:lang w:val="en-GB"/>
+        </w:rPr>
+        <w:t xml:space="preserve"> and </w:t>
+      </w:r>
+      <w:proofErr w:type="spellStart"/>
+      <w:r>
+        <w:rPr>
+          <w:lang w:val="en-GB"/>
+        </w:rPr>
+        <w:t>Mirco</w:t>
+      </w:r>
+      <w:proofErr w:type="spellEnd"/>
+      <w:r>
+        <w:rPr>
+          <w:lang w:val="en-GB"/>
+        </w:rPr>
+        <w:t xml:space="preserve"> </w:t>
+      </w:r>
+      <w:proofErr w:type="spellStart"/>
+      <w:r>
+        <w:rPr>
+          <w:lang w:val="en-GB"/>
+        </w:rPr>
+        <w:t>Musolesi</w:t>
+      </w:r>
+      <w:proofErr w:type="spellEnd"/>
+      <w:r>
+        <w:rPr>
+          <w:lang w:val="en-GB"/>
+        </w:rPr>
+        <w:t xml:space="preserve"> from 2017. </w:t>
       </w:r>
     </w:p>
     <w:p>
@@ -84,7 +147,35 @@
         <w:rPr>
           <w:lang w:val="en-GB"/>
         </w:rPr>
-        <w:t xml:space="preserve">In their paper, Kostakos and Musolesi mention some areas of HCI where ML is used. For example, ML can be used to model human </w:t>
+        <w:t xml:space="preserve">In their paper, </w:t>
+      </w:r>
+      <w:proofErr w:type="spellStart"/>
+      <w:r>
+        <w:rPr>
+          <w:lang w:val="en-GB"/>
+        </w:rPr>
+        <w:t>Kostakos</w:t>
+      </w:r>
+      <w:proofErr w:type="spellEnd"/>
+      <w:r>
+        <w:rPr>
+          <w:lang w:val="en-GB"/>
+        </w:rPr>
+        <w:t xml:space="preserve"> and </w:t>
+      </w:r>
+      <w:proofErr w:type="spellStart"/>
+      <w:r>
+        <w:rPr>
+          <w:lang w:val="en-GB"/>
+        </w:rPr>
+        <w:t>Musolesi</w:t>
+      </w:r>
+      <w:proofErr w:type="spellEnd"/>
+      <w:r>
+        <w:rPr>
+          <w:lang w:val="en-GB"/>
+        </w:rPr>
+        <w:t xml:space="preserve"> mention some areas of HCI where ML is used. For example, ML can be used to model human </w:t>
       </w:r>
       <w:r>
         <w:rPr>
@@ -351,20 +442,48 @@
         <w:rPr>
           <w:lang w:val="en-GB"/>
         </w:rPr>
-        <w:t xml:space="preserve">accuracy, baseline performance, sensitivity and specificity. Furthermore, visualization may be helpful in interpretation. </w:t>
-      </w:r>
-    </w:p>
-    <w:p>
-      <w:pPr>
-        <w:rPr>
-          <w:lang w:val="en-GB"/>
-        </w:rPr>
-      </w:pPr>
-      <w:r>
-        <w:rPr>
-          <w:lang w:val="en-GB"/>
-        </w:rPr>
-        <w:t>Considering the problem that outcomes are often not based on causality but on correlation, it has to be emphasized again that this is not only a problem of ML. However, an additional problem with ML is that most results from ML methods give insights into association relationships and not causality relationships. This problem is further deepened by the fact that study data are often not collected classically in study settings, but are collected through crowdsourcing, for example</w:t>
+        <w:t xml:space="preserve">accuracy, baseline performance, </w:t>
+      </w:r>
+      <w:proofErr w:type="gramStart"/>
+      <w:r>
+        <w:rPr>
+          <w:lang w:val="en-GB"/>
+        </w:rPr>
+        <w:t>sensitivity</w:t>
+      </w:r>
+      <w:proofErr w:type="gramEnd"/>
+      <w:r>
+        <w:rPr>
+          <w:lang w:val="en-GB"/>
+        </w:rPr>
+        <w:t xml:space="preserve"> and specificity. Furthermore, visualization may be helpful in interpretation. </w:t>
+      </w:r>
+    </w:p>
+    <w:p>
+      <w:pPr>
+        <w:rPr>
+          <w:lang w:val="en-GB"/>
+        </w:rPr>
+      </w:pPr>
+      <w:r>
+        <w:rPr>
+          <w:lang w:val="en-GB"/>
+        </w:rPr>
+        <w:t xml:space="preserve">Considering the problem that outcomes are often not based on causality but on correlation, it </w:t>
+      </w:r>
+      <w:proofErr w:type="gramStart"/>
+      <w:r>
+        <w:rPr>
+          <w:lang w:val="en-GB"/>
+        </w:rPr>
+        <w:t>has to</w:t>
+      </w:r>
+      <w:proofErr w:type="gramEnd"/>
+      <w:r>
+        <w:rPr>
+          <w:lang w:val="en-GB"/>
+        </w:rPr>
+        <w:t xml:space="preserve"> be emphasized again that this is not only a problem of ML. However, an additional problem with ML is that most results from ML methods give insights into association relationships and not causality relationships. This problem is further deepened by the fact that study data are often not collected classically in study settings, but are collected through crowdsourcing, for example</w:t>
       </w:r>
       <w:r>
         <w:rPr>
@@ -376,13 +495,7 @@
         <w:rPr>
           <w:lang w:val="en-GB"/>
         </w:rPr>
-        <w:t xml:space="preserve"> In non-controlled studies, proving causality is even more difficult.</w:t>
-      </w:r>
-      <w:r>
-        <w:rPr>
-          <w:lang w:val="en-GB"/>
-        </w:rPr>
-        <w:t xml:space="preserve"> </w:t>
+        <w:t xml:space="preserve"> In non-controlled studies, proving causality is even more difficult. </w:t>
       </w:r>
     </w:p>
     <w:p>
@@ -397,6 +510,20 @@
         </w:rPr>
         <w:t>In Conclusion, it is important for the authors to create an awareness that researchers need to have a basic understanding of how ML works when using it, especially with respect to ML tools that offer little insight into their design.</w:t>
       </w:r>
+    </w:p>
+    <w:p>
+      <w:pPr>
+        <w:rPr>
+          <w:lang w:val="en-GB"/>
+        </w:rPr>
+      </w:pPr>
+    </w:p>
+    <w:p>
+      <w:pPr>
+        <w:rPr>
+          <w:lang w:val="en-GB"/>
+        </w:rPr>
+      </w:pPr>
     </w:p>
     <w:p>
       <w:pPr>
@@ -412,23 +539,26 @@
           <w:iCs/>
           <w:lang w:val="en-GB"/>
         </w:rPr>
-        <w:t xml:space="preserve">What are the credentials of the authors with regard to machine learning? Have they published research on machine learning </w:t>
-      </w:r>
+        <w:lastRenderedPageBreak/>
+        <w:t xml:space="preserve">What are the credentials of the authors </w:t>
+      </w:r>
+      <w:proofErr w:type="gramStart"/>
       <w:r>
         <w:rPr>
           <w:i/>
           <w:iCs/>
           <w:lang w:val="en-GB"/>
         </w:rPr>
-        <w:t xml:space="preserve">(or using machine-learning </w:t>
-      </w:r>
+        <w:t>with regard to</w:t>
+      </w:r>
+      <w:proofErr w:type="gramEnd"/>
       <w:r>
         <w:rPr>
           <w:i/>
           <w:iCs/>
           <w:lang w:val="en-GB"/>
         </w:rPr>
-        <w:t xml:space="preserve">techniques) </w:t>
+        <w:t xml:space="preserve"> machine learning? Have they published research on machine learning </w:t>
       </w:r>
       <w:r>
         <w:rPr>
@@ -436,20 +566,38 @@
           <w:iCs/>
           <w:lang w:val="en-GB"/>
         </w:rPr>
-        <w:t>pre</w:t>
+        <w:t xml:space="preserve">(or using machine-learning </w:t>
       </w:r>
       <w:r>
         <w:rPr>
           <w:i/>
           <w:iCs/>
-          <w:lang w:val="en-US"/>
-        </w:rPr>
-        <w:t>viously</w:t>
+          <w:lang w:val="en-GB"/>
+        </w:rPr>
+        <w:t xml:space="preserve">techniques) </w:t>
       </w:r>
       <w:r>
         <w:rPr>
           <w:i/>
           <w:iCs/>
+          <w:lang w:val="en-GB"/>
+        </w:rPr>
+        <w:t>pre</w:t>
+      </w:r>
+      <w:proofErr w:type="spellStart"/>
+      <w:r>
+        <w:rPr>
+          <w:i/>
+          <w:iCs/>
+          <w:lang w:val="en-US"/>
+        </w:rPr>
+        <w:t>viously</w:t>
+      </w:r>
+      <w:proofErr w:type="spellEnd"/>
+      <w:r>
+        <w:rPr>
+          <w:i/>
+          <w:iCs/>
           <w:lang w:val="en-US"/>
         </w:rPr>
         <w:t>?</w:t>
@@ -465,7 +613,21 @@
         <w:rPr>
           <w:lang w:val="en-US"/>
         </w:rPr>
-        <w:t>Vassilis Kostakos is Professor of Human-Computer Interaction at the University of Melbourne, head of the Human-Computer Interaction Group and has published a great many papers.</w:t>
+        <w:t xml:space="preserve">Vassilis </w:t>
+      </w:r>
+      <w:proofErr w:type="spellStart"/>
+      <w:r>
+        <w:rPr>
+          <w:lang w:val="en-US"/>
+        </w:rPr>
+        <w:t>Kostakos</w:t>
+      </w:r>
+      <w:proofErr w:type="spellEnd"/>
+      <w:r>
+        <w:rPr>
+          <w:lang w:val="en-US"/>
+        </w:rPr>
+        <w:t xml:space="preserve"> is Professor of Human-Computer Interaction at the University of Melbourne, head of the Human-Computer Interaction Group and has published a great many papers.</w:t>
       </w:r>
       <w:r>
         <w:rPr>
@@ -490,7 +652,6 @@
         <w:rPr>
           <w:lang w:val="en-US"/>
         </w:rPr>
-        <w:lastRenderedPageBreak/>
         <w:t>As an HCI professor, he has of course already done a lot of research in the field of HCI.</w:t>
       </w:r>
       <w:r>
@@ -503,7 +664,19 @@
         <w:rPr>
           <w:lang w:val="en-US"/>
         </w:rPr>
-        <w:t xml:space="preserve"> He has also published papers dealing with ML. An exemplary list of papers on the topic of ML or papers that involve the use of ML methods are listed below:</w:t>
+        <w:t xml:space="preserve"> He has also published papers dealing with ML. An exemplary list of papers on the topic of ML or papers that involve the use of ML methods </w:t>
+      </w:r>
+      <w:r>
+        <w:rPr>
+          <w:lang w:val="en-US"/>
+        </w:rPr>
+        <w:t>is</w:t>
+      </w:r>
+      <w:r>
+        <w:rPr>
+          <w:lang w:val="en-US"/>
+        </w:rPr>
+        <w:t xml:space="preserve"> listed below:</w:t>
       </w:r>
     </w:p>
     <w:p>
@@ -521,7 +694,49 @@
         <w:rPr>
           <w:lang w:val="en-US"/>
         </w:rPr>
-        <w:t>Van Berkel, N., Luo, C., Anagnostopoulos, T., Ferreira, D., Goncalves, J., Hosio, S., &amp; Kostakos, V. (2016, May). A systematic assessment of smartphone usage gaps. In Proceedings of the 2016 CHI conference on human factors in computing systems (pp. 4711-4721).</w:t>
+        <w:t xml:space="preserve">Van </w:t>
+      </w:r>
+      <w:proofErr w:type="spellStart"/>
+      <w:r>
+        <w:rPr>
+          <w:lang w:val="en-US"/>
+        </w:rPr>
+        <w:t>Berkel</w:t>
+      </w:r>
+      <w:proofErr w:type="spellEnd"/>
+      <w:r>
+        <w:rPr>
+          <w:lang w:val="en-US"/>
+        </w:rPr>
+        <w:t xml:space="preserve">, N., Luo, C., Anagnostopoulos, T., Ferreira, D., Goncalves, J., </w:t>
+      </w:r>
+      <w:proofErr w:type="spellStart"/>
+      <w:r>
+        <w:rPr>
+          <w:lang w:val="en-US"/>
+        </w:rPr>
+        <w:t>Hosio</w:t>
+      </w:r>
+      <w:proofErr w:type="spellEnd"/>
+      <w:r>
+        <w:rPr>
+          <w:lang w:val="en-US"/>
+        </w:rPr>
+        <w:t xml:space="preserve">, S., &amp; </w:t>
+      </w:r>
+      <w:proofErr w:type="spellStart"/>
+      <w:r>
+        <w:rPr>
+          <w:lang w:val="en-US"/>
+        </w:rPr>
+        <w:t>Kostakos</w:t>
+      </w:r>
+      <w:proofErr w:type="spellEnd"/>
+      <w:r>
+        <w:rPr>
+          <w:lang w:val="en-US"/>
+        </w:rPr>
+        <w:t>, V. (2016, May). A systematic assessment of smartphone usage gaps. In Proceedings of the 2016 CHI conference on human factors in computing systems (pp. 4711-4721).</w:t>
       </w:r>
     </w:p>
     <w:p>
@@ -539,7 +754,49 @@
         <w:rPr>
           <w:lang w:val="en-US"/>
         </w:rPr>
-        <w:t>Lopez, M. B., Hadid, A., Boutellaa, E., Goncalves, J., Kostakos, V., &amp; Hosio, S. (2018). Kinship verification from facial images and videos: human versus machine. Machine Vision and Applications, 29(5), 873-890.</w:t>
+        <w:t xml:space="preserve">Lopez, M. B., Hadid, A., </w:t>
+      </w:r>
+      <w:proofErr w:type="spellStart"/>
+      <w:r>
+        <w:rPr>
+          <w:lang w:val="en-US"/>
+        </w:rPr>
+        <w:t>Boutellaa</w:t>
+      </w:r>
+      <w:proofErr w:type="spellEnd"/>
+      <w:r>
+        <w:rPr>
+          <w:lang w:val="en-US"/>
+        </w:rPr>
+        <w:t xml:space="preserve">, E., Goncalves, J., </w:t>
+      </w:r>
+      <w:proofErr w:type="spellStart"/>
+      <w:r>
+        <w:rPr>
+          <w:lang w:val="en-US"/>
+        </w:rPr>
+        <w:t>Kostakos</w:t>
+      </w:r>
+      <w:proofErr w:type="spellEnd"/>
+      <w:r>
+        <w:rPr>
+          <w:lang w:val="en-US"/>
+        </w:rPr>
+        <w:t xml:space="preserve">, V., &amp; </w:t>
+      </w:r>
+      <w:proofErr w:type="spellStart"/>
+      <w:r>
+        <w:rPr>
+          <w:lang w:val="en-US"/>
+        </w:rPr>
+        <w:t>Hosio</w:t>
+      </w:r>
+      <w:proofErr w:type="spellEnd"/>
+      <w:r>
+        <w:rPr>
+          <w:lang w:val="en-US"/>
+        </w:rPr>
+        <w:t>, S. (2018). Kinship verification from facial images and videos: human versus machine. Machine Vision and Applications, 29(5), 873-890.</w:t>
       </w:r>
     </w:p>
     <w:p>
@@ -557,80 +814,201 @@
         <w:rPr>
           <w:lang w:val="en-US"/>
         </w:rPr>
-        <w:t xml:space="preserve">Van Berkel, N., Goncalves, J., Hettiachchi, D., Wijenayake, S., Kelly, R. M., &amp; Kostakos, V. (2019). Crowdsourcing perceptions of fair predictors for machine learning: A recidivism case study. </w:t>
+        <w:t xml:space="preserve">Van </w:t>
+      </w:r>
+      <w:proofErr w:type="spellStart"/>
+      <w:r>
+        <w:rPr>
+          <w:lang w:val="en-US"/>
+        </w:rPr>
+        <w:t>Berkel</w:t>
+      </w:r>
+      <w:proofErr w:type="spellEnd"/>
+      <w:r>
+        <w:rPr>
+          <w:lang w:val="en-US"/>
+        </w:rPr>
+        <w:t xml:space="preserve">, N., Goncalves, J., </w:t>
+      </w:r>
+      <w:proofErr w:type="spellStart"/>
+      <w:r>
+        <w:rPr>
+          <w:lang w:val="en-US"/>
+        </w:rPr>
+        <w:t>Hettiachchi</w:t>
+      </w:r>
+      <w:proofErr w:type="spellEnd"/>
+      <w:r>
+        <w:rPr>
+          <w:lang w:val="en-US"/>
+        </w:rPr>
+        <w:t xml:space="preserve">, D., </w:t>
+      </w:r>
+      <w:proofErr w:type="spellStart"/>
+      <w:r>
+        <w:rPr>
+          <w:lang w:val="en-US"/>
+        </w:rPr>
+        <w:t>Wijenayake</w:t>
+      </w:r>
+      <w:proofErr w:type="spellEnd"/>
+      <w:r>
+        <w:rPr>
+          <w:lang w:val="en-US"/>
+        </w:rPr>
+        <w:t xml:space="preserve">, S., Kelly, R. M., &amp; </w:t>
+      </w:r>
+      <w:proofErr w:type="spellStart"/>
+      <w:r>
+        <w:rPr>
+          <w:lang w:val="en-US"/>
+        </w:rPr>
+        <w:t>Kostakos</w:t>
+      </w:r>
+      <w:proofErr w:type="spellEnd"/>
+      <w:r>
+        <w:rPr>
+          <w:lang w:val="en-US"/>
+        </w:rPr>
+        <w:t xml:space="preserve">, V. (2019). Crowdsourcing perceptions of fair predictors for machine learning: A recidivism case study. </w:t>
       </w:r>
       <w:r>
         <w:rPr>
           <w:i/>
           <w:iCs/>
         </w:rPr>
-        <w:t>Proceedings of the ACM on Human-Computer Interaction</w:t>
-      </w:r>
-      <w:r>
-        <w:t xml:space="preserve">, </w:t>
-      </w:r>
+        <w:t xml:space="preserve">Proceedings </w:t>
+      </w:r>
+      <w:proofErr w:type="spellStart"/>
       <w:r>
         <w:rPr>
           <w:i/>
           <w:iCs/>
         </w:rPr>
+        <w:t>of</w:t>
+      </w:r>
+      <w:proofErr w:type="spellEnd"/>
+      <w:r>
+        <w:rPr>
+          <w:i/>
+          <w:iCs/>
+        </w:rPr>
+        <w:t xml:space="preserve"> </w:t>
+      </w:r>
+      <w:proofErr w:type="spellStart"/>
+      <w:r>
+        <w:rPr>
+          <w:i/>
+          <w:iCs/>
+        </w:rPr>
+        <w:t>the</w:t>
+      </w:r>
+      <w:proofErr w:type="spellEnd"/>
+      <w:r>
+        <w:rPr>
+          <w:i/>
+          <w:iCs/>
+        </w:rPr>
+        <w:t xml:space="preserve"> ACM on Human-Computer Interaction</w:t>
+      </w:r>
+      <w:r>
+        <w:t xml:space="preserve">, </w:t>
+      </w:r>
+      <w:r>
+        <w:rPr>
+          <w:i/>
+          <w:iCs/>
+        </w:rPr>
         <w:t>3</w:t>
       </w:r>
       <w:r>
-        <w:t>(CSCW), 1-21</w:t>
-      </w:r>
-      <w:r>
+        <w:t>(CSCW), 1-21.</w:t>
+      </w:r>
+    </w:p>
+    <w:p>
+      <w:pPr>
+        <w:rPr>
+          <w:lang w:val="en-US"/>
+        </w:rPr>
+      </w:pPr>
+      <w:proofErr w:type="spellStart"/>
+      <w:r>
+        <w:rPr>
+          <w:lang w:val="en-US"/>
+        </w:rPr>
+        <w:t>Mirco</w:t>
+      </w:r>
+      <w:proofErr w:type="spellEnd"/>
+      <w:r>
+        <w:rPr>
+          <w:lang w:val="en-US"/>
+        </w:rPr>
+        <w:t xml:space="preserve"> </w:t>
+      </w:r>
+      <w:proofErr w:type="spellStart"/>
+      <w:r>
+        <w:rPr>
+          <w:lang w:val="en-US"/>
+        </w:rPr>
+        <w:t>Musolesi</w:t>
+      </w:r>
+      <w:proofErr w:type="spellEnd"/>
+      <w:r>
+        <w:rPr>
+          <w:lang w:val="en-US"/>
+        </w:rPr>
+        <w:t xml:space="preserve"> is Professor of Computer Science at University College London and at the University of Bologna. In 2017, however, he was a Turing Fellow at the Alan Turing Institute. </w:t>
+      </w:r>
+      <w:r>
+        <w:rPr>
+          <w:lang w:val="en-US"/>
+        </w:rPr>
+        <w:t>H</w:t>
+      </w:r>
+      <w:r>
+        <w:rPr>
+          <w:lang w:val="en-US"/>
+        </w:rPr>
+        <w:t>is work, for example, deals with machine intelligence</w:t>
+      </w:r>
+      <w:r>
+        <w:rPr>
+          <w:lang w:val="en-US"/>
+        </w:rPr>
+        <w:t xml:space="preserve">, autonomous </w:t>
+      </w:r>
+      <w:proofErr w:type="gramStart"/>
+      <w:r>
+        <w:rPr>
+          <w:lang w:val="en-US"/>
+        </w:rPr>
+        <w:t>systems</w:t>
+      </w:r>
+      <w:proofErr w:type="gramEnd"/>
+      <w:r>
+        <w:rPr>
+          <w:lang w:val="en-US"/>
+        </w:rPr>
+        <w:t xml:space="preserve"> an</w:t>
+      </w:r>
+      <w:r>
+        <w:rPr>
+          <w:lang w:val="en-US"/>
+        </w:rPr>
+        <w:t>d</w:t>
+      </w:r>
+      <w:r>
+        <w:rPr>
+          <w:lang w:val="en-US"/>
+        </w:rPr>
+        <w:t xml:space="preserve"> ubiquitous computing</w:t>
+      </w:r>
+      <w:r>
+        <w:rPr>
+          <w:lang w:val="en-US"/>
+        </w:rPr>
         <w:t>.</w:t>
       </w:r>
-    </w:p>
-    <w:p>
-      <w:pPr>
-        <w:rPr>
-          <w:lang w:val="en-US"/>
-        </w:rPr>
-      </w:pPr>
-      <w:r>
-        <w:rPr>
-          <w:lang w:val="en-US"/>
-        </w:rPr>
-        <w:t xml:space="preserve">Mirco Musolesi is Professor of Computer Science at University College London and at the University of Bologna. In 2017, however, he was a Turing Fellow at the Alan Turing Institute. </w:t>
-      </w:r>
-      <w:r>
-        <w:rPr>
-          <w:lang w:val="en-US"/>
-        </w:rPr>
-        <w:t>H</w:t>
-      </w:r>
-      <w:r>
-        <w:rPr>
-          <w:lang w:val="en-US"/>
-        </w:rPr>
-        <w:t>is work, for example, deals with machine intelligence</w:t>
-      </w:r>
-      <w:r>
-        <w:rPr>
-          <w:lang w:val="en-US"/>
-        </w:rPr>
-        <w:t>, autonomous systems an</w:t>
-      </w:r>
-      <w:r>
-        <w:rPr>
-          <w:lang w:val="en-US"/>
-        </w:rPr>
-        <w:t>d</w:t>
-      </w:r>
-      <w:r>
-        <w:rPr>
-          <w:lang w:val="en-US"/>
-        </w:rPr>
-        <w:t xml:space="preserve"> ubiquitous computing</w:t>
-      </w:r>
-      <w:r>
-        <w:rPr>
-          <w:lang w:val="en-US"/>
-        </w:rPr>
-        <w:t>.</w:t>
-      </w:r>
       <w:r>
         <w:rPr>
           <w:lang w:val="en-US"/>
@@ -702,7 +1080,13 @@
         <w:rPr>
           <w:lang w:val="en-US"/>
         </w:rPr>
-        <w:t>are listed below:</w:t>
+        <w:t>is</w:t>
+      </w:r>
+      <w:r>
+        <w:rPr>
+          <w:lang w:val="en-US"/>
+        </w:rPr>
+        <w:t xml:space="preserve"> listed below:</w:t>
       </w:r>
     </w:p>
     <w:p>
@@ -720,7 +1104,49 @@
         <w:rPr>
           <w:lang w:val="en-US"/>
         </w:rPr>
-        <w:t xml:space="preserve">Mehrotra, A., Musolesi, M., Hendley, R., &amp; Pejovic, V. (2015, September). Designing content-driven intelligent notification mechanisms for mobile applications. In </w:t>
+        <w:t xml:space="preserve">Mehrotra, A., </w:t>
+      </w:r>
+      <w:proofErr w:type="spellStart"/>
+      <w:r>
+        <w:rPr>
+          <w:lang w:val="en-US"/>
+        </w:rPr>
+        <w:t>Musolesi</w:t>
+      </w:r>
+      <w:proofErr w:type="spellEnd"/>
+      <w:r>
+        <w:rPr>
+          <w:lang w:val="en-US"/>
+        </w:rPr>
+        <w:t xml:space="preserve">, M., </w:t>
+      </w:r>
+      <w:proofErr w:type="spellStart"/>
+      <w:r>
+        <w:rPr>
+          <w:lang w:val="en-US"/>
+        </w:rPr>
+        <w:t>Hendley</w:t>
+      </w:r>
+      <w:proofErr w:type="spellEnd"/>
+      <w:r>
+        <w:rPr>
+          <w:lang w:val="en-US"/>
+        </w:rPr>
+        <w:t xml:space="preserve">, R., &amp; </w:t>
+      </w:r>
+      <w:proofErr w:type="spellStart"/>
+      <w:r>
+        <w:rPr>
+          <w:lang w:val="en-US"/>
+        </w:rPr>
+        <w:t>Pejovic</w:t>
+      </w:r>
+      <w:proofErr w:type="spellEnd"/>
+      <w:r>
+        <w:rPr>
+          <w:lang w:val="en-US"/>
+        </w:rPr>
+        <w:t xml:space="preserve">, V. (2015, September). Designing content-driven intelligent notification mechanisms for mobile applications. In </w:t>
       </w:r>
       <w:r>
         <w:rPr>
@@ -752,15 +1178,39 @@
         <w:rPr>
           <w:lang w:val="en-US"/>
         </w:rPr>
-        <w:t xml:space="preserve">Baron, B., &amp; Musolesi, M. (2017). Interpretable Machine Learning for Privacy-Preserving IoT and Pervasive Systems. </w:t>
-      </w:r>
+        <w:t xml:space="preserve">Baron, B., &amp; </w:t>
+      </w:r>
+      <w:proofErr w:type="spellStart"/>
+      <w:r>
+        <w:rPr>
+          <w:lang w:val="en-US"/>
+        </w:rPr>
+        <w:t>Musolesi</w:t>
+      </w:r>
+      <w:proofErr w:type="spellEnd"/>
+      <w:r>
+        <w:rPr>
+          <w:lang w:val="en-US"/>
+        </w:rPr>
+        <w:t xml:space="preserve">, M. (2017). Interpretable Machine Learning for Privacy-Preserving IoT and Pervasive Systems. </w:t>
+      </w:r>
+      <w:proofErr w:type="spellStart"/>
       <w:r>
         <w:rPr>
           <w:i/>
           <w:iCs/>
           <w:lang w:val="en-US"/>
         </w:rPr>
-        <w:t>arXiv preprint arXiv:1710.08464</w:t>
+        <w:t>arXiv</w:t>
+      </w:r>
+      <w:proofErr w:type="spellEnd"/>
+      <w:r>
+        <w:rPr>
+          <w:i/>
+          <w:iCs/>
+          <w:lang w:val="en-US"/>
+        </w:rPr>
+        <w:t xml:space="preserve"> preprint arXiv:1710.08464</w:t>
       </w:r>
       <w:r>
         <w:rPr>
@@ -790,23 +1240,74 @@
         <w:rPr>
           <w:lang w:val="en-US"/>
         </w:rPr>
-        <w:t xml:space="preserve">Mehrotra, A., Hendley, R., &amp; Musolesi, M. (2017). Interpretable machine learning for mobile notification management: An overview of prefminer. </w:t>
-      </w:r>
+        <w:t xml:space="preserve">Mehrotra, A., </w:t>
+      </w:r>
+      <w:proofErr w:type="spellStart"/>
+      <w:r>
+        <w:rPr>
+          <w:lang w:val="en-US"/>
+        </w:rPr>
+        <w:t>Hendley</w:t>
+      </w:r>
+      <w:proofErr w:type="spellEnd"/>
+      <w:r>
+        <w:rPr>
+          <w:lang w:val="en-US"/>
+        </w:rPr>
+        <w:t xml:space="preserve">, R., &amp; </w:t>
+      </w:r>
+      <w:proofErr w:type="spellStart"/>
+      <w:r>
+        <w:rPr>
+          <w:lang w:val="en-US"/>
+        </w:rPr>
+        <w:t>Musolesi</w:t>
+      </w:r>
+      <w:proofErr w:type="spellEnd"/>
+      <w:r>
+        <w:rPr>
+          <w:lang w:val="en-US"/>
+        </w:rPr>
+        <w:t xml:space="preserve">, M. (2017). Interpretable machine learning for mobile notification management: An overview of </w:t>
+      </w:r>
+      <w:proofErr w:type="spellStart"/>
+      <w:r>
+        <w:rPr>
+          <w:lang w:val="en-US"/>
+        </w:rPr>
+        <w:t>prefminer</w:t>
+      </w:r>
+      <w:proofErr w:type="spellEnd"/>
+      <w:r>
+        <w:rPr>
+          <w:lang w:val="en-US"/>
+        </w:rPr>
+        <w:t xml:space="preserve">. </w:t>
+      </w:r>
+      <w:proofErr w:type="spellStart"/>
       <w:r>
         <w:rPr>
           <w:i/>
           <w:iCs/>
         </w:rPr>
-        <w:t>GetMobile: Mobile Computing and Communications</w:t>
-      </w:r>
-      <w:r>
-        <w:t xml:space="preserve">, </w:t>
-      </w:r>
+        <w:t>GetMobile</w:t>
+      </w:r>
+      <w:proofErr w:type="spellEnd"/>
       <w:r>
         <w:rPr>
           <w:i/>
           <w:iCs/>
         </w:rPr>
+        <w:t>: Mobile Computing and Communications</w:t>
+      </w:r>
+      <w:r>
+        <w:t xml:space="preserve">, </w:t>
+      </w:r>
+      <w:r>
+        <w:rPr>
+          <w:i/>
+          <w:iCs/>
+        </w:rPr>
         <w:t>21</w:t>
       </w:r>
       <w:r>
@@ -815,19 +1316,23 @@
     </w:p>
     <w:p>
       <w:pPr>
-        <w:rPr>
-          <w:lang w:val="en-US"/>
-        </w:rPr>
-      </w:pPr>
-    </w:p>
-    <w:p>
-      <w:pPr>
-        <w:rPr>
-          <w:lang w:val="en-US"/>
-        </w:rPr>
-      </w:pPr>
-      <w:r>
-        <w:rPr>
+        <w:pStyle w:val="Listenabsatz"/>
+        <w:ind w:left="1068"/>
+        <w:rPr>
+          <w:lang w:val="en-US"/>
+        </w:rPr>
+      </w:pPr>
+    </w:p>
+    <w:p>
+      <w:pPr>
+        <w:rPr>
+          <w:u w:val="single"/>
+          <w:lang w:val="en-US"/>
+        </w:rPr>
+      </w:pPr>
+      <w:r>
+        <w:rPr>
+          <w:u w:val="single"/>
           <w:lang w:val="en-US"/>
         </w:rPr>
         <w:t>Other sources, besides the papers listed above:</w:t>
@@ -835,15 +1340,30 @@
     </w:p>
     <w:p>
       <w:pPr>
-        <w:rPr>
-          <w:lang w:val="en-US"/>
-        </w:rPr>
-      </w:pPr>
-      <w:r>
-        <w:rPr>
-          <w:lang w:val="en-US"/>
-        </w:rPr>
-        <w:t xml:space="preserve">Home Page of Vassilis Kostakos: </w:t>
+        <w:spacing w:after="120" w:line="240" w:lineRule="auto"/>
+        <w:rPr>
+          <w:lang w:val="en-US"/>
+        </w:rPr>
+      </w:pPr>
+      <w:r>
+        <w:rPr>
+          <w:lang w:val="en-US"/>
+        </w:rPr>
+        <w:t xml:space="preserve">Home Page of Vassilis </w:t>
+      </w:r>
+      <w:proofErr w:type="spellStart"/>
+      <w:r>
+        <w:rPr>
+          <w:lang w:val="en-US"/>
+        </w:rPr>
+        <w:t>Kostakos</w:t>
+      </w:r>
+      <w:proofErr w:type="spellEnd"/>
+      <w:r>
+        <w:rPr>
+          <w:lang w:val="en-US"/>
+        </w:rPr>
+        <w:t xml:space="preserve">: </w:t>
       </w:r>
       <w:hyperlink r:id="rId5" w:history="1">
         <w:r>
@@ -863,15 +1383,38 @@
     </w:p>
     <w:p>
       <w:pPr>
-        <w:rPr>
-          <w:lang w:val="en-US"/>
-        </w:rPr>
-      </w:pPr>
-      <w:r>
-        <w:rPr>
-          <w:lang w:val="en-US"/>
-        </w:rPr>
-        <w:t xml:space="preserve">Mirco Musoles – Google Scholar: </w:t>
+        <w:spacing w:after="120" w:line="240" w:lineRule="auto"/>
+        <w:rPr>
+          <w:lang w:val="en-US"/>
+        </w:rPr>
+      </w:pPr>
+      <w:proofErr w:type="spellStart"/>
+      <w:r>
+        <w:rPr>
+          <w:lang w:val="en-US"/>
+        </w:rPr>
+        <w:t>Mirco</w:t>
+      </w:r>
+      <w:proofErr w:type="spellEnd"/>
+      <w:r>
+        <w:rPr>
+          <w:lang w:val="en-US"/>
+        </w:rPr>
+        <w:t xml:space="preserve"> </w:t>
+      </w:r>
+      <w:proofErr w:type="spellStart"/>
+      <w:r>
+        <w:rPr>
+          <w:lang w:val="en-US"/>
+        </w:rPr>
+        <w:t>Musoles</w:t>
+      </w:r>
+      <w:proofErr w:type="spellEnd"/>
+      <w:r>
+        <w:rPr>
+          <w:lang w:val="en-US"/>
+        </w:rPr>
+        <w:t xml:space="preserve"> – Google Scholar: </w:t>
       </w:r>
       <w:hyperlink r:id="rId6" w:history="1">
         <w:r>
@@ -891,15 +1434,38 @@
     </w:p>
     <w:p>
       <w:pPr>
-        <w:rPr>
-          <w:lang w:val="en-US"/>
-        </w:rPr>
-      </w:pPr>
-      <w:r>
-        <w:rPr>
-          <w:lang w:val="en-US"/>
-        </w:rPr>
-        <w:t xml:space="preserve">Mirco Musoles: </w:t>
+        <w:spacing w:after="120" w:line="240" w:lineRule="auto"/>
+        <w:rPr>
+          <w:lang w:val="en-US"/>
+        </w:rPr>
+      </w:pPr>
+      <w:proofErr w:type="spellStart"/>
+      <w:r>
+        <w:rPr>
+          <w:lang w:val="en-US"/>
+        </w:rPr>
+        <w:t>Mirco</w:t>
+      </w:r>
+      <w:proofErr w:type="spellEnd"/>
+      <w:r>
+        <w:rPr>
+          <w:lang w:val="en-US"/>
+        </w:rPr>
+        <w:t xml:space="preserve"> </w:t>
+      </w:r>
+      <w:proofErr w:type="spellStart"/>
+      <w:r>
+        <w:rPr>
+          <w:lang w:val="en-US"/>
+        </w:rPr>
+        <w:t>Musoles</w:t>
+      </w:r>
+      <w:proofErr w:type="spellEnd"/>
+      <w:r>
+        <w:rPr>
+          <w:lang w:val="en-US"/>
+        </w:rPr>
+        <w:t xml:space="preserve">: </w:t>
       </w:r>
       <w:hyperlink r:id="rId7" w:history="1">
         <w:r>
@@ -919,15 +1485,30 @@
     </w:p>
     <w:p>
       <w:pPr>
-        <w:rPr>
-          <w:lang w:val="en-US"/>
-        </w:rPr>
-      </w:pPr>
-      <w:r>
-        <w:rPr>
-          <w:lang w:val="en-US"/>
-        </w:rPr>
-        <w:t xml:space="preserve">Vassilis Kostakos – Google Scholar: </w:t>
+        <w:spacing w:after="120" w:line="240" w:lineRule="auto"/>
+        <w:rPr>
+          <w:lang w:val="en-US"/>
+        </w:rPr>
+      </w:pPr>
+      <w:r>
+        <w:rPr>
+          <w:lang w:val="en-US"/>
+        </w:rPr>
+        <w:t xml:space="preserve">Vassilis </w:t>
+      </w:r>
+      <w:proofErr w:type="spellStart"/>
+      <w:r>
+        <w:rPr>
+          <w:lang w:val="en-US"/>
+        </w:rPr>
+        <w:t>Kostakos</w:t>
+      </w:r>
+      <w:proofErr w:type="spellEnd"/>
+      <w:r>
+        <w:rPr>
+          <w:lang w:val="en-US"/>
+        </w:rPr>
+        <w:t xml:space="preserve"> – Google Scholar: </w:t>
       </w:r>
       <w:hyperlink r:id="rId8" w:history="1">
         <w:r>
@@ -944,13 +1525,6 @@
         </w:rPr>
         <w:t xml:space="preserve"> [last downloaded 2021-06-22]</w:t>
       </w:r>
-    </w:p>
-    <w:p>
-      <w:pPr>
-        <w:rPr>
-          <w:lang w:val="en-US"/>
-        </w:rPr>
-      </w:pPr>
     </w:p>
     <w:sectPr>
       <w:pgSz w:w="11906" w:h="16838"/>
